--- a/Doc/MFC原理.docx
+++ b/Doc/MFC原理.docx
@@ -18,19 +18,10 @@
         <w:t>MFC提供了很多预定义的类和函数使开发人员能够快速创建窗口、对话框和控件界面元素（例如组件和菜单）并响应用户操作。</w:t>
       </w:r>
     </w:p>
-    <w:p>
-      <w:pPr>
-        <w:rPr>
-          <w:rFonts w:hint="eastAsia"/>
-        </w:rPr>
-      </w:pPr>
-    </w:p>
-    <w:p>
-      <w:r>
-        <w:t>MFC的核心类是COobject，所有MFC类都派生于COobject。</w:t>
-      </w:r>
-      <w:r>
-        <w:t xml:space="preserve"> </w:t>
+    <w:p/>
+    <w:p>
+      <w:r>
+        <w:t xml:space="preserve">MFC的核心类是COobject，所有MFC类都派生于COobject。 </w:t>
       </w:r>
     </w:p>
     <w:p>
@@ -44,57 +35,42 @@
         <w:t>C</w:t>
       </w:r>
       <w:r>
-        <w:t>提供了很多预定义的类，如CWnd、</w:t>
-      </w:r>
-      <w:r>
-        <w:t>CDialog</w:t>
-      </w:r>
-      <w:r>
-        <w:t>CFrameWnd等类封装了Windows窗口相关的操作，如创建、显示、隐藏、移动等。开发人员可以从中创建类我自己的窗口、对话框、框架窗口等</w:t>
-      </w:r>
-    </w:p>
-    <w:p>
-      <w:r>
-        <w:t>MFC还提供了很多控件类，如CButton、CEdit、CListBox等这些类封装了与Windows控件相关的操作，如创建、设置属性、获取属性、响应事件等。开发者可以通过继承这些类来创建自己的控件</w:t>
-      </w:r>
-    </w:p>
-    <w:p>
-      <w:r>
-        <w:t>并响应用户操作。</w:t>
-      </w:r>
-    </w:p>
-    <w:p>
-      <w:pPr>
+        <w:t>提供了很多预定义的类，如CWnd、CDialog</w:t>
+      </w:r>
+      <w:r>
         <w:rPr>
           <w:rFonts w:hint="eastAsia"/>
         </w:rPr>
-      </w:pPr>
-    </w:p>
-    <w:p>
-      <w:r>
-        <w:t>MFC还提供了很多辅助类，如CString、CArray、CMap等类封装了常用的数据结构和算法，如字符串处理、数组操作、映射等表格等。开发者通过使用这些类可以简化代码，提高开发效率。</w:t>
-      </w:r>
-    </w:p>
-    <w:p>
-      <w:r>
-        <w:t>MFC的工作流程是先创建主窗口或对话框，然后在主窗口或对话框中创建添加控件，最后编写响应事件的代码。 主窗口或对话框是</w:t>
-      </w:r>
-      <w:r>
-        <w:t>MFC</w:t>
-      </w:r>
-      <w:r>
-        <w:t>应用程序的入口点，其中可以包括菜单、工具栏和状态栏等界面元素。 控件是主窗口或对话框中可以响应用户操作的子元素，例如按钮的点击事件、列表框的选择事件等。</w:t>
-      </w:r>
-    </w:p>
-    <w:p>
-      <w:pPr>
-        <w:rPr>
-          <w:rFonts w:hint="eastAsia"/>
-        </w:rPr>
-      </w:pPr>
+        <w:t>、</w:t>
+      </w:r>
       <w:bookmarkStart w:id="0" w:name="_GoBack"/>
       <w:bookmarkEnd w:id="0"/>
-    </w:p>
+      <w:r>
+        <w:t>CFrameWnd等类封装了Windows窗口相关的操作，如创建、显示、隐藏、移动等。开发人员可以从中创建类我自己的窗口、对话框、框架窗口等</w:t>
+      </w:r>
+    </w:p>
+    <w:p>
+      <w:r>
+        <w:t>MFC还提供了很多控件类，如CButton、CEdit、CListBox等这些类封装了与Windows控件相关的操作，如创建、设置属性、获取属性、响应事件等。开发者可以通过继承这些类来创建自己的控件</w:t>
+      </w:r>
+    </w:p>
+    <w:p>
+      <w:r>
+        <w:t>并响应用户操作。</w:t>
+      </w:r>
+    </w:p>
+    <w:p/>
+    <w:p>
+      <w:r>
+        <w:t>MFC还提供了很多辅助类，如CString、CArray、CMap等类封装了常用的数据结构和算法，如字符串处理、数组操作、映射等表格等。开发者通过使用这些类可以简化代码，提高开发效率。</w:t>
+      </w:r>
+    </w:p>
+    <w:p>
+      <w:r>
+        <w:t>MFC的工作流程是先创建主窗口或对话框，然后在主窗口或对话框中创建添加控件，最后编写响应事件的代码。 主窗口或对话框是MFC应用程序的入口点，其中可以包括菜单、工具栏和状态栏等界面元素。 控件是主窗口或对话框中可以响应用户操作的子元素，例如按钮的点击事件、列表框的选择事件等。</w:t>
+      </w:r>
+    </w:p>
+    <w:p/>
     <w:p>
       <w:r>
         <w:t>MFC还提供了许多高级功能，例如多文档界面（MDI）、打印预览</w:t>
@@ -109,24 +85,10 @@
         <w:t>拖放、剪贴板等。开发人员可以通过学习MFC的高级功能来提高应用程序的功能和用户体验。</w:t>
       </w:r>
     </w:p>
-    <w:p>
-      <w:pPr>
-        <w:rPr>
-          <w:rFonts w:hint="eastAsia"/>
-        </w:rPr>
-      </w:pPr>
-    </w:p>
-    <w:p>
-      <w:pPr>
-        <w:rPr>
-          <w:rFonts w:hint="eastAsia"/>
-        </w:rPr>
-      </w:pPr>
-      <w:r>
-        <w:t>MFC是一个功能强大的GUI框架，可以帮助开发者快速创建Windows 应用程序。 MFC的核心思想是封装，通过封装来实现Windows操作系统的API</w:t>
-      </w:r>
-      <w:r>
-        <w:t>提供了简单易用的接口</w:t>
+    <w:p/>
+    <w:p>
+      <w:r>
+        <w:t>MFC是一个功能强大的GUI框架，可以帮助开发者快速创建Windows 应用程序。 MFC的核心思想是封装，通过封装来实现Windows操作系统的API提供了简单易用的接口</w:t>
       </w:r>
       <w:r>
         <w:rPr>
@@ -144,6 +106,44 @@
     </w:sectPr>
   </w:body>
 </w:document>
+</file>
+
+<file path=word/endnotes.xml><?xml version="1.0" encoding="utf-8"?>
+<w:endnotes xmlns:wpc="http://schemas.microsoft.com/office/word/2010/wordprocessingCanvas" xmlns:cx="http://schemas.microsoft.com/office/drawing/2014/chartex" xmlns:mc="http://schemas.openxmlformats.org/markup-compatibility/2006" xmlns:o="urn:schemas-microsoft-com:office:office" xmlns:r="http://schemas.openxmlformats.org/officeDocument/2006/relationships" xmlns:m="http://schemas.openxmlformats.org/officeDocument/2006/math" xmlns:v="urn:schemas-microsoft-com:vml" xmlns:wp14="http://schemas.microsoft.com/office/word/2010/wordprocessingDrawing" xmlns:wp="http://schemas.openxmlformats.org/drawingml/2006/wordprocessingDrawing" xmlns:w10="urn:schemas-microsoft-com:office:word" xmlns:w="http://schemas.openxmlformats.org/wordprocessingml/2006/main" xmlns:w14="http://schemas.microsoft.com/office/word/2010/wordml" xmlns:w15="http://schemas.microsoft.com/office/word/2012/wordml" xmlns:w16se="http://schemas.microsoft.com/office/word/2015/wordml/symex" xmlns:wpg="http://schemas.microsoft.com/office/word/2010/wordprocessingGroup" xmlns:wpi="http://schemas.microsoft.com/office/word/2010/wordprocessingInk" xmlns:wne="http://schemas.microsoft.com/office/word/2006/wordml" xmlns:wps="http://schemas.microsoft.com/office/word/2010/wordprocessingShape" mc:Ignorable="w14 w15 w16se wp14">
+  <w:endnote w:type="separator" w:id="-1">
+    <w:p>
+      <w:r>
+        <w:separator/>
+      </w:r>
+    </w:p>
+  </w:endnote>
+  <w:endnote w:type="continuationSeparator" w:id="0">
+    <w:p>
+      <w:r>
+        <w:continuationSeparator/>
+      </w:r>
+    </w:p>
+  </w:endnote>
+</w:endnotes>
+</file>
+
+<file path=word/footnotes.xml><?xml version="1.0" encoding="utf-8"?>
+<w:footnotes xmlns:wpc="http://schemas.microsoft.com/office/word/2010/wordprocessingCanvas" xmlns:cx="http://schemas.microsoft.com/office/drawing/2014/chartex" xmlns:mc="http://schemas.openxmlformats.org/markup-compatibility/2006" xmlns:o="urn:schemas-microsoft-com:office:office" xmlns:r="http://schemas.openxmlformats.org/officeDocument/2006/relationships" xmlns:m="http://schemas.openxmlformats.org/officeDocument/2006/math" xmlns:v="urn:schemas-microsoft-com:vml" xmlns:wp14="http://schemas.microsoft.com/office/word/2010/wordprocessingDrawing" xmlns:wp="http://schemas.openxmlformats.org/drawingml/2006/wordprocessingDrawing" xmlns:w10="urn:schemas-microsoft-com:office:word" xmlns:w="http://schemas.openxmlformats.org/wordprocessingml/2006/main" xmlns:w14="http://schemas.microsoft.com/office/word/2010/wordml" xmlns:w15="http://schemas.microsoft.com/office/word/2012/wordml" xmlns:w16se="http://schemas.microsoft.com/office/word/2015/wordml/symex" xmlns:wpg="http://schemas.microsoft.com/office/word/2010/wordprocessingGroup" xmlns:wpi="http://schemas.microsoft.com/office/word/2010/wordprocessingInk" xmlns:wne="http://schemas.microsoft.com/office/word/2006/wordml" xmlns:wps="http://schemas.microsoft.com/office/word/2010/wordprocessingShape" mc:Ignorable="w14 w15 w16se wp14">
+  <w:footnote w:type="separator" w:id="-1">
+    <w:p>
+      <w:r>
+        <w:separator/>
+      </w:r>
+    </w:p>
+  </w:footnote>
+  <w:footnote w:type="continuationSeparator" w:id="0">
+    <w:p>
+      <w:r>
+        <w:continuationSeparator/>
+      </w:r>
+    </w:p>
+  </w:footnote>
+</w:footnotes>
 </file>
 
 <file path=word/styles.xml><?xml version="1.0" encoding="utf-8"?>
@@ -568,6 +568,71 @@
     <w:semiHidden/>
     <w:unhideWhenUsed/>
   </w:style>
+  <w:style w:type="paragraph" w:styleId="a3">
+    <w:name w:val="header"/>
+    <w:basedOn w:val="a"/>
+    <w:link w:val="a4"/>
+    <w:uiPriority w:val="99"/>
+    <w:unhideWhenUsed/>
+    <w:rsid w:val="008A6885"/>
+    <w:pPr>
+      <w:pBdr>
+        <w:bottom w:val="single" w:sz="6" w:space="1" w:color="auto"/>
+      </w:pBdr>
+      <w:tabs>
+        <w:tab w:val="center" w:pos="4513"/>
+        <w:tab w:val="right" w:pos="9026"/>
+      </w:tabs>
+      <w:snapToGrid w:val="0"/>
+      <w:jc w:val="center"/>
+    </w:pPr>
+    <w:rPr>
+      <w:sz w:val="18"/>
+      <w:szCs w:val="18"/>
+    </w:rPr>
+  </w:style>
+  <w:style w:type="character" w:customStyle="1" w:styleId="a4">
+    <w:name w:val="页眉 字符"/>
+    <w:basedOn w:val="a0"/>
+    <w:link w:val="a3"/>
+    <w:uiPriority w:val="99"/>
+    <w:rsid w:val="008A6885"/>
+    <w:rPr>
+      <w:sz w:val="18"/>
+      <w:szCs w:val="18"/>
+    </w:rPr>
+  </w:style>
+  <w:style w:type="paragraph" w:styleId="a5">
+    <w:name w:val="footer"/>
+    <w:basedOn w:val="a"/>
+    <w:link w:val="a6"/>
+    <w:uiPriority w:val="99"/>
+    <w:unhideWhenUsed/>
+    <w:rsid w:val="008A6885"/>
+    <w:pPr>
+      <w:tabs>
+        <w:tab w:val="center" w:pos="4513"/>
+        <w:tab w:val="right" w:pos="9026"/>
+      </w:tabs>
+      <w:snapToGrid w:val="0"/>
+      <w:jc w:val="left"/>
+    </w:pPr>
+    <w:rPr>
+      <w:sz w:val="18"/>
+      <w:szCs w:val="18"/>
+    </w:rPr>
+  </w:style>
+  <w:style w:type="character" w:customStyle="1" w:styleId="a6">
+    <w:name w:val="页脚 字符"/>
+    <w:basedOn w:val="a0"/>
+    <w:link w:val="a5"/>
+    <w:uiPriority w:val="99"/>
+    <w:rsid w:val="008A6885"/>
+    <w:rPr>
+      <w:sz w:val="18"/>
+      <w:szCs w:val="18"/>
+    </w:rPr>
+  </w:style>
 </w:styles>
 </file>
 
